--- a/sass使用.docx
+++ b/sass使用.docx
@@ -12,8 +12,6 @@
           <w:szCs w:val="36"/>
         </w:rPr>
       </w:pPr>
-      <w:bookmarkStart w:id="0" w:name="_GoBack"/>
-      <w:bookmarkEnd w:id="0"/>
       <w:r>
         <w:rPr>
           <w:rFonts w:hint="eastAsia"/>
@@ -47,7 +45,6 @@
     <w:p>
       <w:pPr>
         <w:rPr>
-          <w:rFonts w:hint="eastAsia"/>
           <w:b/>
           <w:bCs/>
           <w:sz w:val="36"/>
@@ -204,7 +201,7 @@
         <w:spacing w:after="150"/>
         <w:jc w:val="left"/>
         <w:rPr>
-          <w:rFonts w:ascii="Consolas" w:eastAsia="宋体" w:hAnsi="Consolas" w:cs="宋体" w:hint="eastAsia"/>
+          <w:rFonts w:ascii="Consolas" w:eastAsia="宋体" w:hAnsi="Consolas" w:cs="宋体"/>
           <w:color w:val="333333"/>
           <w:kern w:val="0"/>
           <w:sz w:val="24"/>
@@ -331,12 +328,29 @@
         <w:t>sass --watch input.scss:output.css</w:t>
       </w:r>
     </w:p>
+    <w:p/>
     <w:p>
       <w:pPr>
         <w:rPr>
           <w:rFonts w:hint="eastAsia"/>
+          <w:b/>
+          <w:bCs/>
+          <w:sz w:val="36"/>
+          <w:szCs w:val="36"/>
         </w:rPr>
       </w:pPr>
+      <w:r>
+        <w:rPr>
+          <w:rFonts w:hint="eastAsia"/>
+          <w:b/>
+          <w:bCs/>
+          <w:sz w:val="36"/>
+          <w:szCs w:val="36"/>
+        </w:rPr>
+        <w:t>&amp;符号代表自身</w:t>
+      </w:r>
+      <w:bookmarkStart w:id="0" w:name="_GoBack"/>
+      <w:bookmarkEnd w:id="0"/>
     </w:p>
     <w:sectPr>
       <w:pgSz w:w="11906" w:h="16838"/>
